--- a/docx/en/tools_orbot_&_orweb.docx
+++ b/docx/en/tools_orbot_&_orweb.docx
@@ -2192,7 +2192,7 @@
     </w:lvl>
   </w:abstractNum>
   <w:abstractNum w:abstractNumId="990">
-    <w:nsid w:val="1452cff0"/>
+    <w:nsid w:val="b7c79098"/>
     <w:multiLevelType w:val="multilevel"/>
     <w:lvl w:ilvl="0">
       <w:numFmt w:val="bullet"/>

--- a/docx/en/tools_orbot_&_orweb.docx
+++ b/docx/en/tools_orbot_&_orweb.docx
@@ -2192,7 +2192,7 @@
     </w:lvl>
   </w:abstractNum>
   <w:abstractNum w:abstractNumId="990">
-    <w:nsid w:val="b7c79098"/>
+    <w:nsid w:val="7e03b2e2"/>
     <w:multiLevelType w:val="multilevel"/>
     <w:lvl w:ilvl="0">
       <w:numFmt w:val="bullet"/>
